--- a/CalendarioAgo20/Semana1/Tarea1/Formatodetarea1.docx
+++ b/CalendarioAgo20/Semana1/Tarea1/Formatodetarea1.docx
@@ -2,8 +2,6 @@
 <file path=word/document.xml><?xml version="1.0" encoding="utf-8"?>
 <w:document xmlns:wpc="http://schemas.microsoft.com/office/word/2010/wordprocessingCanvas" xmlns:cx="http://schemas.microsoft.com/office/drawing/2014/chartex" xmlns:cx1="http://schemas.microsoft.com/office/drawing/2015/9/8/chartex" xmlns:cx2="http://schemas.microsoft.com/office/drawing/2015/10/21/chartex" xmlns:cx3="http://schemas.microsoft.com/office/drawing/2016/5/9/chartex" xmlns:cx4="http://schemas.microsoft.com/office/drawing/2016/5/10/chartex" xmlns:cx5="http://schemas.microsoft.com/office/drawing/2016/5/11/chartex" xmlns:cx6="http://schemas.microsoft.com/office/drawing/2016/5/12/chartex" xmlns:cx7="http://schemas.microsoft.com/office/drawing/2016/5/13/chartex" xmlns:cx8="http://schemas.microsoft.com/office/drawing/2016/5/14/chartex" xmlns:mc="http://schemas.openxmlformats.org/markup-compatibility/2006" xmlns:aink="http://schemas.microsoft.com/office/drawing/2016/ink" xmlns:am3d="http://schemas.microsoft.com/office/drawing/2017/model3d" xmlns:o="urn:schemas-microsoft-com:office:office" xmlns:r="http://schemas.openxmlformats.org/officeDocument/2006/relationships" xmlns:m="http://schemas.openxmlformats.org/officeDocument/2006/math" xmlns:v="urn:schemas-microsoft-com:vml" xmlns:wp14="http://schemas.microsoft.com/office/word/2010/wordprocessingDrawing" xmlns:wp="http://schemas.openxmlformats.org/drawingml/2006/wordprocessingDrawing" xmlns:w10="urn:schemas-microsoft-com:office:word" xmlns:w="http://schemas.openxmlformats.org/wordprocessingml/2006/main" xmlns:w14="http://schemas.microsoft.com/office/word/2010/wordml" xmlns:w15="http://schemas.microsoft.com/office/word/2012/wordml" xmlns:w16cid="http://schemas.microsoft.com/office/word/2016/wordml/cid" xmlns:w16se="http://schemas.microsoft.com/office/word/2015/wordml/symex" xmlns:wpg="http://schemas.microsoft.com/office/word/2010/wordprocessingGroup" xmlns:wpi="http://schemas.microsoft.com/office/word/2010/wordprocessingInk" xmlns:wne="http://schemas.microsoft.com/office/word/2006/wordml" xmlns:wps="http://schemas.microsoft.com/office/word/2010/wordprocessingShape" mc:Ignorable="w14 w15 w16se w16cid wp14">
   <w:body>
-    <w:bookmarkStart w:id="0" w:name="_GoBack"/>
-    <w:bookmarkEnd w:id="0"/>
     <w:p>
       <w:pPr>
         <w:jc w:val="center"/>
@@ -358,10 +356,6 @@
     </w:p>
     <w:p>
       <w:pPr>
-        <w:numPr>
-          <w:ilvl w:val="0"/>
-          <w:numId w:val="12"/>
-        </w:numPr>
         <w:spacing w:before="100" w:beforeAutospacing="1" w:after="100" w:afterAutospacing="1" w:line="360" w:lineRule="auto"/>
         <w:jc w:val="both"/>
         <w:rPr>
@@ -369,101 +363,8 @@
           <w:lang w:val="es-MX" w:eastAsia="es-MX"/>
         </w:rPr>
       </w:pPr>
-      <w:r>
-        <w:rPr>
-          <w:rFonts w:ascii="Arial" w:hAnsi="Arial" w:cs="Arial"/>
-          <w:lang w:val="es-MX" w:eastAsia="es-MX"/>
-        </w:rPr>
-        <w:t xml:space="preserve">¿Para qué sirven los modificadores de tipo short y </w:t>
-      </w:r>
-      <w:proofErr w:type="spellStart"/>
-      <w:r>
-        <w:rPr>
-          <w:rFonts w:ascii="Arial" w:hAnsi="Arial" w:cs="Arial"/>
-          <w:lang w:val="es-MX" w:eastAsia="es-MX"/>
-        </w:rPr>
-        <w:t>long</w:t>
-      </w:r>
-      <w:proofErr w:type="spellEnd"/>
-      <w:r>
-        <w:rPr>
-          <w:rFonts w:ascii="Arial" w:hAnsi="Arial" w:cs="Arial"/>
-          <w:lang w:val="es-MX" w:eastAsia="es-MX"/>
-        </w:rPr>
-        <w:t>?</w:t>
-      </w:r>
-    </w:p>
-    <w:p>
-      <w:pPr>
-        <w:pStyle w:val="Prrafodelista"/>
-        <w:spacing w:line="360" w:lineRule="auto"/>
-        <w:jc w:val="both"/>
-        <w:rPr>
-          <w:rFonts w:ascii="Arial" w:hAnsi="Arial" w:cs="Arial"/>
-          <w:lang w:val="es-MX" w:eastAsia="es-MX"/>
-        </w:rPr>
-      </w:pPr>
-    </w:p>
-    <w:p>
-      <w:pPr>
-        <w:spacing w:before="100" w:beforeAutospacing="1" w:after="100" w:afterAutospacing="1" w:line="360" w:lineRule="auto"/>
-        <w:jc w:val="both"/>
-        <w:rPr>
-          <w:rFonts w:ascii="Arial" w:hAnsi="Arial" w:cs="Arial"/>
-          <w:lang w:val="es-MX" w:eastAsia="es-MX"/>
-        </w:rPr>
-      </w:pPr>
-    </w:p>
-    <w:p>
-      <w:pPr>
-        <w:spacing w:before="100" w:beforeAutospacing="1" w:after="100" w:afterAutospacing="1" w:line="360" w:lineRule="auto"/>
-        <w:jc w:val="both"/>
-        <w:rPr>
-          <w:rFonts w:ascii="Arial" w:hAnsi="Arial" w:cs="Arial"/>
-          <w:lang w:val="es-MX" w:eastAsia="es-MX"/>
-        </w:rPr>
-      </w:pPr>
-    </w:p>
-    <w:p>
-      <w:pPr>
-        <w:numPr>
-          <w:ilvl w:val="0"/>
-          <w:numId w:val="12"/>
-        </w:numPr>
-        <w:spacing w:before="100" w:beforeAutospacing="1" w:after="100" w:afterAutospacing="1" w:line="360" w:lineRule="auto"/>
-        <w:jc w:val="both"/>
-        <w:rPr>
-          <w:rFonts w:ascii="Arial" w:hAnsi="Arial" w:cs="Arial"/>
-          <w:lang w:val="es-MX" w:eastAsia="es-MX"/>
-        </w:rPr>
-      </w:pPr>
-      <w:r>
-        <w:rPr>
-          <w:rFonts w:ascii="Arial" w:hAnsi="Arial" w:cs="Arial"/>
-          <w:lang w:val="es-MX" w:eastAsia="es-MX"/>
-        </w:rPr>
-        <w:t>¿Qué significa que C sea catalogado como un lenguaje de propósito general?</w:t>
-      </w:r>
-    </w:p>
-    <w:p>
-      <w:pPr>
-        <w:spacing w:before="100" w:beforeAutospacing="1" w:after="100" w:afterAutospacing="1" w:line="360" w:lineRule="auto"/>
-        <w:jc w:val="both"/>
-        <w:rPr>
-          <w:rFonts w:ascii="Arial" w:hAnsi="Arial" w:cs="Arial"/>
-          <w:lang w:val="es-MX" w:eastAsia="es-MX"/>
-        </w:rPr>
-      </w:pPr>
-    </w:p>
-    <w:p>
-      <w:pPr>
-        <w:spacing w:before="100" w:beforeAutospacing="1" w:after="100" w:afterAutospacing="1" w:line="360" w:lineRule="auto"/>
-        <w:jc w:val="both"/>
-        <w:rPr>
-          <w:rFonts w:ascii="Arial" w:hAnsi="Arial" w:cs="Arial"/>
-          <w:lang w:val="es-MX" w:eastAsia="es-MX"/>
-        </w:rPr>
-      </w:pPr>
+      <w:bookmarkStart w:id="0" w:name="_GoBack"/>
+      <w:bookmarkEnd w:id="0"/>
     </w:p>
     <w:p>
       <w:pPr>
@@ -2237,7 +2138,7 @@
     </w:rPrDefault>
     <w:pPrDefault/>
   </w:docDefaults>
-  <w:latentStyles w:defLockedState="0" w:defUIPriority="99" w:defSemiHidden="0" w:defUnhideWhenUsed="0" w:defQFormat="0" w:count="375">
+  <w:latentStyles w:defLockedState="0" w:defUIPriority="99" w:defSemiHidden="0" w:defUnhideWhenUsed="0" w:defQFormat="0" w:count="376">
     <w:lsdException w:name="Normal" w:uiPriority="0" w:qFormat="1"/>
     <w:lsdException w:name="heading 1" w:uiPriority="9" w:qFormat="1"/>
     <w:lsdException w:name="heading 2" w:semiHidden="1" w:uiPriority="9" w:unhideWhenUsed="1" w:qFormat="1"/>
@@ -2343,7 +2244,6 @@
     <w:lsdException w:name="HTML Sample" w:semiHidden="1" w:unhideWhenUsed="1"/>
     <w:lsdException w:name="HTML Typewriter" w:semiHidden="1" w:unhideWhenUsed="1"/>
     <w:lsdException w:name="HTML Variable" w:semiHidden="1" w:unhideWhenUsed="1"/>
-    <w:lsdException w:name="Normal Table" w:semiHidden="1" w:unhideWhenUsed="1"/>
     <w:lsdException w:name="annotation subject" w:semiHidden="1" w:unhideWhenUsed="1"/>
     <w:lsdException w:name="No List" w:semiHidden="1" w:unhideWhenUsed="1"/>
     <w:lsdException w:name="Outline List 1" w:semiHidden="1" w:unhideWhenUsed="1"/>
@@ -2390,10 +2290,8 @@
     <w:lsdException w:name="Table Subtle 2" w:semiHidden="1" w:unhideWhenUsed="1"/>
     <w:lsdException w:name="Table Web 1" w:semiHidden="1" w:unhideWhenUsed="1"/>
     <w:lsdException w:name="Table Web 2" w:semiHidden="1" w:unhideWhenUsed="1"/>
-    <w:lsdException w:name="Table Web 3" w:semiHidden="1" w:unhideWhenUsed="1"/>
     <w:lsdException w:name="Balloon Text" w:semiHidden="1" w:unhideWhenUsed="1"/>
     <w:lsdException w:name="Table Grid" w:uiPriority="59"/>
-    <w:lsdException w:name="Table Theme" w:semiHidden="1" w:unhideWhenUsed="1"/>
     <w:lsdException w:name="Placeholder Text" w:semiHidden="1"/>
     <w:lsdException w:name="No Spacing" w:uiPriority="1" w:qFormat="1"/>
     <w:lsdException w:name="Light Shading" w:uiPriority="60"/>
@@ -2613,6 +2511,7 @@
     <w:lsdException w:name="Smart Hyperlink" w:semiHidden="1" w:unhideWhenUsed="1"/>
     <w:lsdException w:name="Hashtag" w:semiHidden="1" w:unhideWhenUsed="1"/>
     <w:lsdException w:name="Unresolved Mention" w:semiHidden="1" w:unhideWhenUsed="1"/>
+    <w:lsdException w:name="Smart Link" w:semiHidden="1" w:unhideWhenUsed="1"/>
   </w:latentStyles>
   <w:style w:type="paragraph" w:default="1" w:styleId="Normal">
     <w:name w:val="Normal"/>
